--- a/Car_Rental_Management_Report (1).docx
+++ b/Car_Rental_Management_Report (1).docx
@@ -613,7 +613,7 @@
           </mc:Choice>
           <mc:Fallback>
             <w:pict>
-              <v:rect w14:anchorId="601E3E0B" id="Rectangle 1" o:spid="_x0000_s1026" style="position:absolute;margin-left:151.5pt;margin-top:8.05pt;width:117.5pt;height:57pt;z-index:251652096;visibility:visible;mso-wrap-style:square;mso-wrap-distance-left:9pt;mso-wrap-distance-top:0;mso-wrap-distance-right:9pt;mso-wrap-distance-bottom:0;mso-position-horizontal:absolute;mso-position-horizontal-relative:text;mso-position-vertical:absolute;mso-position-vertical-relative:text;v-text-anchor:middle" o:gfxdata="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" filled="f" stroked="f"/>
+              <v:rect w14:anchorId="6ECB80D9" id="Rectangle 1" o:spid="_x0000_s1026" style="position:absolute;margin-left:151.5pt;margin-top:8.05pt;width:117.5pt;height:57pt;z-index:251652096;visibility:visible;mso-wrap-style:square;mso-wrap-distance-left:9pt;mso-wrap-distance-top:0;mso-wrap-distance-right:9pt;mso-wrap-distance-bottom:0;mso-position-horizontal:absolute;mso-position-horizontal-relative:text;mso-position-vertical:absolute;mso-position-vertical-relative:text;v-text-anchor:middle" o:gfxdata="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" filled="f" stroked="f"/>
             </w:pict>
           </mc:Fallback>
         </mc:AlternateContent>
@@ -691,7 +691,7 @@
           </mc:Choice>
           <mc:Fallback>
             <w:pict>
-              <v:line w14:anchorId="5962199F" id="Straight Connector 3" o:spid="_x0000_s1026" style="position:absolute;flip:x;z-index:251650048;visibility:visible;mso-wrap-style:square;mso-width-percent:0;mso-height-percent:0;mso-wrap-distance-left:9pt;mso-wrap-distance-top:0;mso-wrap-distance-right:9pt;mso-wrap-distance-bottom:0;mso-position-horizontal:absolute;mso-position-horizontal-relative:text;mso-position-vertical:absolute;mso-position-vertical-relative:text;mso-width-percent:0;mso-height-percent:0;mso-width-relative:margin;mso-height-relative:margin" from="76.5pt,4.6pt" to="183.5pt,79.6pt" o:gfxdata="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" strokecolor="#4f81bd [3204]" strokeweight="2pt">
+              <v:line w14:anchorId="4468C89F" id="Straight Connector 3" o:spid="_x0000_s1026" style="position:absolute;flip:x;z-index:251650048;visibility:visible;mso-wrap-style:square;mso-width-percent:0;mso-height-percent:0;mso-wrap-distance-left:9pt;mso-wrap-distance-top:0;mso-wrap-distance-right:9pt;mso-wrap-distance-bottom:0;mso-position-horizontal:absolute;mso-position-horizontal-relative:text;mso-position-vertical:absolute;mso-position-vertical-relative:text;mso-width-percent:0;mso-height-percent:0;mso-width-relative:margin;mso-height-relative:margin" from="76.5pt,4.6pt" to="183.5pt,79.6pt" o:gfxdata="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" strokecolor="#4f81bd [3204]" strokeweight="2pt">
                 <v:shadow on="t" color="black" opacity="24903f" origin=",.5" offset="0,.55556mm"/>
               </v:line>
             </w:pict>
@@ -860,7 +860,7 @@
           </mc:Choice>
           <mc:Fallback>
             <w:pict>
-              <v:line w14:anchorId="0CAA2204" id="Straight Connector 4" o:spid="_x0000_s1026" style="position:absolute;z-index:251651072;visibility:visible;mso-wrap-style:square;mso-wrap-distance-left:9pt;mso-wrap-distance-top:0;mso-wrap-distance-right:9pt;mso-wrap-distance-bottom:0;mso-position-horizontal:absolute;mso-position-horizontal-relative:text;mso-position-vertical:absolute;mso-position-vertical-relative:text" from="237.5pt,4.9pt" to="377pt,69.4pt" o:gfxdata="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" strokecolor="#4f81bd [3204]" strokeweight="2pt">
+              <v:line w14:anchorId="4C8DB93C" id="Straight Connector 4" o:spid="_x0000_s1026" style="position:absolute;z-index:251651072;visibility:visible;mso-wrap-style:square;mso-wrap-distance-left:9pt;mso-wrap-distance-top:0;mso-wrap-distance-right:9pt;mso-wrap-distance-bottom:0;mso-position-horizontal:absolute;mso-position-horizontal-relative:text;mso-position-vertical:absolute;mso-position-vertical-relative:text" from="237.5pt,4.9pt" to="377pt,69.4pt" o:gfxdata="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" strokecolor="#4f81bd [3204]" strokeweight="2pt">
                 <v:shadow on="t" color="black" opacity="24903f" origin=",.5" offset="0,.55556mm"/>
               </v:line>
             </w:pict>
@@ -1157,7 +1157,7 @@
           </mc:Choice>
           <mc:Fallback>
             <w:pict>
-              <v:shapetype w14:anchorId="7A8DFEBD" id="_x0000_t32" coordsize="21600,21600" o:spt="32" o:oned="t" path="m,l21600,21600e" filled="f">
+              <v:shapetype w14:anchorId="31DE6253" id="_x0000_t32" coordsize="21600,21600" o:spt="32" o:oned="t" path="m,l21600,21600e" filled="f">
                 <v:path arrowok="t" fillok="f" o:connecttype="none"/>
                 <o:lock v:ext="edit" shapetype="t"/>
               </v:shapetype>
@@ -1239,7 +1239,7 @@
           </mc:Choice>
           <mc:Fallback>
             <w:pict>
-              <v:shape w14:anchorId="3A5F38EE" id="Straight Arrow Connector 9" o:spid="_x0000_s1026" type="#_x0000_t32" style="position:absolute;margin-left:418pt;margin-top:10.65pt;width:.5pt;height:52pt;z-index:251659264;visibility:visible;mso-wrap-style:square;mso-wrap-distance-left:9pt;mso-wrap-distance-top:0;mso-wrap-distance-right:9pt;mso-wrap-distance-bottom:0;mso-position-horizontal:absolute;mso-position-horizontal-relative:text;mso-position-vertical:absolute;mso-position-vertical-relative:text" o:gfxdata="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" strokecolor="#4f81bd [3204]" strokeweight="2pt">
+              <v:shape w14:anchorId="2725CDA2" id="Straight Arrow Connector 9" o:spid="_x0000_s1026" type="#_x0000_t32" style="position:absolute;margin-left:418pt;margin-top:10.65pt;width:.5pt;height:52pt;z-index:251659264;visibility:visible;mso-wrap-style:square;mso-wrap-distance-left:9pt;mso-wrap-distance-top:0;mso-wrap-distance-right:9pt;mso-wrap-distance-bottom:0;mso-position-horizontal:absolute;mso-position-horizontal-relative:text;mso-position-vertical:absolute;mso-position-vertical-relative:text" o:gfxdata="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" strokecolor="#4f81bd [3204]" strokeweight="2pt">
                 <v:stroke endarrow="block"/>
                 <v:shadow on="t" color="black" opacity="24903f" origin=",.5" offset="0,.55556mm"/>
               </v:shape>
@@ -1512,7 +1512,7 @@
           </mc:Choice>
           <mc:Fallback>
             <w:pict>
-              <v:shape w14:anchorId="0EFD09CB" id="Straight Arrow Connector 12" o:spid="_x0000_s1026" type="#_x0000_t32" style="position:absolute;margin-left:59pt;margin-top:33.35pt;width:1.5pt;height:1in;z-index:251662336;visibility:visible;mso-wrap-style:square;mso-wrap-distance-left:9pt;mso-wrap-distance-top:0;mso-wrap-distance-right:9pt;mso-wrap-distance-bottom:0;mso-position-horizontal:absolute;mso-position-horizontal-relative:text;mso-position-vertical:absolute;mso-position-vertical-relative:text" o:gfxdata="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" strokecolor="#4f81bd [3204]" strokeweight="2pt">
+              <v:shape w14:anchorId="42D7A65C" id="Straight Arrow Connector 12" o:spid="_x0000_s1026" type="#_x0000_t32" style="position:absolute;margin-left:59pt;margin-top:33.35pt;width:1.5pt;height:1in;z-index:251662336;visibility:visible;mso-wrap-style:square;mso-wrap-distance-left:9pt;mso-wrap-distance-top:0;mso-wrap-distance-right:9pt;mso-wrap-distance-bottom:0;mso-position-horizontal:absolute;mso-position-horizontal-relative:text;mso-position-vertical:absolute;mso-position-vertical-relative:text" o:gfxdata="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" strokecolor="#4f81bd [3204]" strokeweight="2pt">
                 <v:stroke endarrow="block"/>
                 <v:shadow on="t" color="black" opacity="24903f" origin=",.5" offset="0,.55556mm"/>
               </v:shape>
@@ -1590,7 +1590,7 @@
           </mc:Choice>
           <mc:Fallback>
             <w:pict>
-              <v:shape w14:anchorId="2D078D90" id="Straight Arrow Connector 14" o:spid="_x0000_s1026" type="#_x0000_t32" style="position:absolute;margin-left:384.5pt;margin-top:15.7pt;width:27pt;height:71.5pt;flip:x;z-index:251664384;visibility:visible;mso-wrap-style:square;mso-wrap-distance-left:9pt;mso-wrap-distance-top:0;mso-wrap-distance-right:9pt;mso-wrap-distance-bottom:0;mso-position-horizontal:absolute;mso-position-horizontal-relative:text;mso-position-vertical:absolute;mso-position-vertical-relative:text" o:gfxdata="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" strokecolor="#4f81bd [3204]" strokeweight="2pt">
+              <v:shape w14:anchorId="04B28545" id="Straight Arrow Connector 14" o:spid="_x0000_s1026" type="#_x0000_t32" style="position:absolute;margin-left:384.5pt;margin-top:15.7pt;width:27pt;height:71.5pt;flip:x;z-index:251664384;visibility:visible;mso-wrap-style:square;mso-wrap-distance-left:9pt;mso-wrap-distance-top:0;mso-wrap-distance-right:9pt;mso-wrap-distance-bottom:0;mso-position-horizontal:absolute;mso-position-horizontal-relative:text;mso-position-vertical:absolute;mso-position-vertical-relative:text" o:gfxdata="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" strokecolor="#4f81bd [3204]" strokeweight="2pt">
                 <v:stroke endarrow="block"/>
                 <v:shadow on="t" color="black" opacity="24903f" origin=",.5" offset="0,.55556mm"/>
               </v:shape>
@@ -1845,7 +1845,7 @@
           </mc:Choice>
           <mc:Fallback>
             <w:pict>
-              <v:shape w14:anchorId="6141F4FF" id="Straight Arrow Connector 13" o:spid="_x0000_s1026" type="#_x0000_t32" style="position:absolute;margin-left:128pt;margin-top:8.35pt;width:152.5pt;height:2pt;z-index:251663360;visibility:visible;mso-wrap-style:square;mso-wrap-distance-left:9pt;mso-wrap-distance-top:0;mso-wrap-distance-right:9pt;mso-wrap-distance-bottom:0;mso-position-horizontal:absolute;mso-position-horizontal-relative:text;mso-position-vertical:absolute;mso-position-vertical-relative:text" o:gfxdata="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" strokecolor="#4f81bd [3204]" strokeweight="2pt">
+              <v:shape w14:anchorId="3367458E" id="Straight Arrow Connector 13" o:spid="_x0000_s1026" type="#_x0000_t32" style="position:absolute;margin-left:128pt;margin-top:8.35pt;width:152.5pt;height:2pt;z-index:251663360;visibility:visible;mso-wrap-style:square;mso-wrap-distance-left:9pt;mso-wrap-distance-top:0;mso-wrap-distance-right:9pt;mso-wrap-distance-bottom:0;mso-position-horizontal:absolute;mso-position-horizontal-relative:text;mso-position-vertical:absolute;mso-position-vertical-relative:text" o:gfxdata="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" strokecolor="#4f81bd [3204]" strokeweight="2pt">
                 <v:stroke endarrow="block"/>
                 <v:shadow on="t" color="black" opacity="24903f" origin=",.5" offset="0,.55556mm"/>
               </v:shape>
@@ -2628,12 +2628,264 @@
           <w:lang w:val="en-PK"/>
         </w:rPr>
       </w:pPr>
+      <w:hyperlink r:id="rId7" w:history="1">
+        <w:r>
+          <w:rPr>
+            <w:rStyle w:val="Hyperlink"/>
+            <w:lang w:val="en-PK"/>
+          </w:rPr>
+          <w:t>https://drive.google.com/drive/folders/1ry60fPwHvx3PvD4PdcX3yGe_jzp_5htA?usp=sharing</w:t>
+        </w:r>
+      </w:hyperlink>
+    </w:p>
+    <w:p>
+      <w:pPr>
+        <w:rPr>
+          <w:lang w:val="en-PK"/>
+        </w:rPr>
+      </w:pPr>
+    </w:p>
+    <w:p>
+      <w:pPr>
+        <w:rPr>
+          <w:lang w:val="en-PK"/>
+        </w:rPr>
+      </w:pPr>
+    </w:p>
+    <w:p>
+      <w:pPr>
+        <w:rPr>
+          <w:lang w:val="en-PK"/>
+        </w:rPr>
+      </w:pPr>
       <w:r>
         <w:rPr>
           <w:lang w:val="en-PK"/>
         </w:rPr>
-        <w:t>https://drive.google.com/drive/folders/1ry60fPwHvx3PvD4PdcX3yGe_jzp_5htA?usp=sharing</w:t>
+        <w:t xml:space="preserve">Some Screen shots of the Website UI [will be updated most </w:t>
       </w:r>
+      <w:r>
+        <w:rPr>
+          <w:lang w:val="en-PK"/>
+        </w:rPr>
+        <w:t>probably]</w:t>
+      </w:r>
+      <w:r>
+        <w:rPr>
+          <w:lang w:val="en-PK"/>
+        </w:rPr>
+        <w:t>:</w:t>
+      </w:r>
+    </w:p>
+    <w:p>
+      <w:pPr>
+        <w:rPr>
+          <w:lang w:val="en-PK"/>
+        </w:rPr>
+      </w:pPr>
+    </w:p>
+    <w:p>
+      <w:pPr>
+        <w:rPr>
+          <w:lang w:val="en-PK"/>
+        </w:rPr>
+      </w:pPr>
+      <w:r>
+        <w:rPr>
+          <w:noProof/>
+          <w:lang w:val="en-PK"/>
+        </w:rPr>
+        <w:lastRenderedPageBreak/>
+        <w:drawing>
+          <wp:anchor distT="0" distB="0" distL="114300" distR="114300" simplePos="0" relativeHeight="251666432" behindDoc="1" locked="0" layoutInCell="1" allowOverlap="1" wp14:anchorId="3AD389FB" wp14:editId="089FE2C7">
+            <wp:simplePos x="0" y="0"/>
+            <wp:positionH relativeFrom="column">
+              <wp:posOffset>3175</wp:posOffset>
+            </wp:positionH>
+            <wp:positionV relativeFrom="paragraph">
+              <wp:posOffset>485336</wp:posOffset>
+            </wp:positionV>
+            <wp:extent cx="5486400" cy="2712085"/>
+            <wp:effectExtent l="0" t="0" r="0" b="0"/>
+            <wp:wrapTight wrapText="bothSides">
+              <wp:wrapPolygon edited="0">
+                <wp:start x="0" y="0"/>
+                <wp:lineTo x="0" y="21393"/>
+                <wp:lineTo x="21525" y="21393"/>
+                <wp:lineTo x="21525" y="0"/>
+                <wp:lineTo x="0" y="0"/>
+              </wp:wrapPolygon>
+            </wp:wrapTight>
+            <wp:docPr id="131758165" name="Picture 17"/>
+            <wp:cNvGraphicFramePr>
+              <a:graphicFrameLocks xmlns:a="http://schemas.openxmlformats.org/drawingml/2006/main" noChangeAspect="1"/>
+            </wp:cNvGraphicFramePr>
+            <a:graphic xmlns:a="http://schemas.openxmlformats.org/drawingml/2006/main">
+              <a:graphicData uri="http://schemas.openxmlformats.org/drawingml/2006/picture">
+                <pic:pic xmlns:pic="http://schemas.openxmlformats.org/drawingml/2006/picture">
+                  <pic:nvPicPr>
+                    <pic:cNvPr id="131758165" name="Picture 131758165"/>
+                    <pic:cNvPicPr/>
+                  </pic:nvPicPr>
+                  <pic:blipFill>
+                    <a:blip r:embed="rId8"/>
+                    <a:stretch>
+                      <a:fillRect/>
+                    </a:stretch>
+                  </pic:blipFill>
+                  <pic:spPr>
+                    <a:xfrm>
+                      <a:off x="0" y="0"/>
+                      <a:ext cx="5486400" cy="2712085"/>
+                    </a:xfrm>
+                    <a:prstGeom prst="rect">
+                      <a:avLst/>
+                    </a:prstGeom>
+                  </pic:spPr>
+                </pic:pic>
+              </a:graphicData>
+            </a:graphic>
+          </wp:anchor>
+        </w:drawing>
+      </w:r>
+      <w:r>
+        <w:rPr>
+          <w:noProof/>
+          <w:lang w:val="en-PK"/>
+        </w:rPr>
+        <w:drawing>
+          <wp:inline distT="0" distB="0" distL="0" distR="0" wp14:anchorId="18E02F70" wp14:editId="5A6F17B8">
+            <wp:extent cx="5486400" cy="3455035"/>
+            <wp:effectExtent l="0" t="0" r="0" b="0"/>
+            <wp:docPr id="1707503152" name="Picture 18"/>
+            <wp:cNvGraphicFramePr>
+              <a:graphicFrameLocks xmlns:a="http://schemas.openxmlformats.org/drawingml/2006/main" noChangeAspect="1"/>
+            </wp:cNvGraphicFramePr>
+            <a:graphic xmlns:a="http://schemas.openxmlformats.org/drawingml/2006/main">
+              <a:graphicData uri="http://schemas.openxmlformats.org/drawingml/2006/picture">
+                <pic:pic xmlns:pic="http://schemas.openxmlformats.org/drawingml/2006/picture">
+                  <pic:nvPicPr>
+                    <pic:cNvPr id="1707503152" name="Picture 1707503152"/>
+                    <pic:cNvPicPr/>
+                  </pic:nvPicPr>
+                  <pic:blipFill>
+                    <a:blip r:embed="rId9"/>
+                    <a:stretch>
+                      <a:fillRect/>
+                    </a:stretch>
+                  </pic:blipFill>
+                  <pic:spPr>
+                    <a:xfrm>
+                      <a:off x="0" y="0"/>
+                      <a:ext cx="5486400" cy="3455035"/>
+                    </a:xfrm>
+                    <a:prstGeom prst="rect">
+                      <a:avLst/>
+                    </a:prstGeom>
+                  </pic:spPr>
+                </pic:pic>
+              </a:graphicData>
+            </a:graphic>
+          </wp:inline>
+        </w:drawing>
+      </w:r>
+      <w:r>
+        <w:rPr>
+          <w:noProof/>
+          <w:lang w:val="en-PK"/>
+        </w:rPr>
+        <w:lastRenderedPageBreak/>
+        <w:drawing>
+          <wp:inline distT="0" distB="0" distL="0" distR="0" wp14:anchorId="1C7B9541" wp14:editId="2AEC49E4">
+            <wp:extent cx="5486400" cy="2513330"/>
+            <wp:effectExtent l="0" t="0" r="0" b="1270"/>
+            <wp:docPr id="1123921414" name="Picture 19"/>
+            <wp:cNvGraphicFramePr>
+              <a:graphicFrameLocks xmlns:a="http://schemas.openxmlformats.org/drawingml/2006/main" noChangeAspect="1"/>
+            </wp:cNvGraphicFramePr>
+            <a:graphic xmlns:a="http://schemas.openxmlformats.org/drawingml/2006/main">
+              <a:graphicData uri="http://schemas.openxmlformats.org/drawingml/2006/picture">
+                <pic:pic xmlns:pic="http://schemas.openxmlformats.org/drawingml/2006/picture">
+                  <pic:nvPicPr>
+                    <pic:cNvPr id="1123921414" name="Picture 1123921414"/>
+                    <pic:cNvPicPr/>
+                  </pic:nvPicPr>
+                  <pic:blipFill>
+                    <a:blip r:embed="rId10"/>
+                    <a:stretch>
+                      <a:fillRect/>
+                    </a:stretch>
+                  </pic:blipFill>
+                  <pic:spPr>
+                    <a:xfrm>
+                      <a:off x="0" y="0"/>
+                      <a:ext cx="5486400" cy="2513330"/>
+                    </a:xfrm>
+                    <a:prstGeom prst="rect">
+                      <a:avLst/>
+                    </a:prstGeom>
+                  </pic:spPr>
+                </pic:pic>
+              </a:graphicData>
+            </a:graphic>
+          </wp:inline>
+        </w:drawing>
+      </w:r>
+      <w:r>
+        <w:rPr>
+          <w:noProof/>
+          <w:lang w:val="en-PK"/>
+        </w:rPr>
+        <w:drawing>
+          <wp:inline distT="0" distB="0" distL="0" distR="0" wp14:anchorId="27BA8FB0" wp14:editId="45DB68D9">
+            <wp:extent cx="5486400" cy="2650490"/>
+            <wp:effectExtent l="0" t="0" r="0" b="0"/>
+            <wp:docPr id="637714071" name="Picture 20"/>
+            <wp:cNvGraphicFramePr>
+              <a:graphicFrameLocks xmlns:a="http://schemas.openxmlformats.org/drawingml/2006/main" noChangeAspect="1"/>
+            </wp:cNvGraphicFramePr>
+            <a:graphic xmlns:a="http://schemas.openxmlformats.org/drawingml/2006/main">
+              <a:graphicData uri="http://schemas.openxmlformats.org/drawingml/2006/picture">
+                <pic:pic xmlns:pic="http://schemas.openxmlformats.org/drawingml/2006/picture">
+                  <pic:nvPicPr>
+                    <pic:cNvPr id="637714071" name="Picture 637714071"/>
+                    <pic:cNvPicPr/>
+                  </pic:nvPicPr>
+                  <pic:blipFill>
+                    <a:blip r:embed="rId11"/>
+                    <a:stretch>
+                      <a:fillRect/>
+                    </a:stretch>
+                  </pic:blipFill>
+                  <pic:spPr>
+                    <a:xfrm>
+                      <a:off x="0" y="0"/>
+                      <a:ext cx="5486400" cy="2650490"/>
+                    </a:xfrm>
+                    <a:prstGeom prst="rect">
+                      <a:avLst/>
+                    </a:prstGeom>
+                  </pic:spPr>
+                </pic:pic>
+              </a:graphicData>
+            </a:graphic>
+          </wp:inline>
+        </w:drawing>
+      </w:r>
+    </w:p>
+    <w:p>
+      <w:pPr>
+        <w:rPr>
+          <w:lang w:val="en-PK"/>
+        </w:rPr>
+      </w:pPr>
+    </w:p>
+    <w:p>
+      <w:pPr>
+        <w:rPr>
+          <w:lang w:val="en-PK"/>
+        </w:rPr>
+      </w:pPr>
     </w:p>
     <w:p/>
     <w:sectPr>
